--- a/Draw Geo.docx
+++ b/Draw Geo.docx
@@ -179,12 +179,301 @@
         <w:ind w:firstLine="708"/>
       </w:pPr>
       <w:r>
-        <w:t xml:space="preserve">Para jogar deve </w:t>
+        <w:t>Para jogar deve garantir que possui uma ligação ativa à Internet. Para além disso, deve permitir a localização por Wi-Fi, ou então ativar a localização via GPS do dispositivo.</w:t>
+      </w:r>
+      <w:r>
+        <w:t xml:space="preserve"> Deve possuir também uma conta Google associada ao telemóvel, ou alternativamente uma conta </w:t>
+      </w:r>
+      <w:proofErr w:type="spellStart"/>
+      <w:r>
+        <w:t>Facebook</w:t>
+      </w:r>
+      <w:proofErr w:type="spellEnd"/>
+      <w:r>
+        <w:t>. Esta serve como identificação de cada jogador na aplicação.</w:t>
+      </w:r>
+    </w:p>
+    <w:p>
+      <w:r>
+        <w:t xml:space="preserve">Se estiverem cumpridos estes pré-requisitos, poderá desfrutar completamente do </w:t>
+      </w:r>
+      <w:proofErr w:type="spellStart"/>
+      <w:r>
+        <w:t>Draw</w:t>
+      </w:r>
+      <w:proofErr w:type="spellEnd"/>
+      <w:r>
+        <w:t xml:space="preserve"> </w:t>
+      </w:r>
+      <w:proofErr w:type="spellStart"/>
+      <w:r>
+        <w:t>Geo</w:t>
+      </w:r>
+      <w:proofErr w:type="spellEnd"/>
+      <w:r>
+        <w:t xml:space="preserve">. O uso da aplicação é bastante intuitivo </w:t>
+      </w:r>
+    </w:p>
+    <w:p>
+      <w:pPr>
+        <w:ind w:firstLine="360"/>
+        <w:rPr>
+          <w:rFonts w:eastAsia="Times New Roman" w:cstheme="minorHAnsi"/>
+          <w:szCs w:val="24"/>
+          <w:lang w:eastAsia="pt-PT"/>
+        </w:rPr>
+      </w:pPr>
+      <w:r>
+        <w:rPr>
+          <w:rFonts w:eastAsia="Times New Roman" w:cstheme="minorHAnsi"/>
+          <w:b/>
+          <w:bCs/>
+          <w:sz w:val="24"/>
+          <w:szCs w:val="27"/>
+          <w:lang w:eastAsia="pt-PT"/>
+        </w:rPr>
+        <w:t>Botões físicos</w:t>
+      </w:r>
+    </w:p>
+    <w:p>
+      <w:pPr>
+        <w:numPr>
+          <w:ilvl w:val="0"/>
+          <w:numId w:val="1"/>
+        </w:numPr>
+        <w:spacing w:before="100" w:beforeAutospacing="1" w:after="100" w:afterAutospacing="1" w:line="240" w:lineRule="auto"/>
+        <w:rPr>
+          <w:rFonts w:eastAsia="Times New Roman" w:cstheme="minorHAnsi"/>
+          <w:szCs w:val="24"/>
+          <w:lang w:eastAsia="pt-PT"/>
+        </w:rPr>
+      </w:pPr>
+      <w:proofErr w:type="spellStart"/>
+      <w:r>
+        <w:rPr>
+          <w:rFonts w:eastAsia="Times New Roman" w:cstheme="minorHAnsi"/>
+          <w:szCs w:val="24"/>
+          <w:lang w:eastAsia="pt-PT"/>
+        </w:rPr>
+        <w:t>Back</w:t>
+      </w:r>
+      <w:proofErr w:type="spellEnd"/>
+      <w:r>
+        <w:rPr>
+          <w:rFonts w:eastAsia="Times New Roman" w:cstheme="minorHAnsi"/>
+          <w:szCs w:val="24"/>
+          <w:lang w:eastAsia="pt-PT"/>
+        </w:rPr>
+        <w:t xml:space="preserve"> - retrocede para a atividade anterior;</w:t>
+      </w:r>
+    </w:p>
+    <w:p>
+      <w:pPr>
+        <w:numPr>
+          <w:ilvl w:val="0"/>
+          <w:numId w:val="1"/>
+        </w:numPr>
+        <w:spacing w:before="100" w:beforeAutospacing="1" w:after="100" w:afterAutospacing="1" w:line="240" w:lineRule="auto"/>
+        <w:rPr>
+          <w:rFonts w:eastAsia="Times New Roman" w:cstheme="minorHAnsi"/>
+          <w:szCs w:val="24"/>
+          <w:lang w:eastAsia="pt-PT"/>
+        </w:rPr>
+      </w:pPr>
+      <w:proofErr w:type="spellStart"/>
+      <w:r>
+        <w:rPr>
+          <w:rFonts w:eastAsia="Times New Roman" w:cstheme="minorHAnsi"/>
+          <w:szCs w:val="24"/>
+          <w:lang w:eastAsia="pt-PT"/>
+        </w:rPr>
+        <w:t>Home</w:t>
+      </w:r>
+      <w:proofErr w:type="spellEnd"/>
+      <w:r>
+        <w:rPr>
+          <w:rFonts w:eastAsia="Times New Roman" w:cstheme="minorHAnsi"/>
+          <w:szCs w:val="24"/>
+          <w:lang w:eastAsia="pt-PT"/>
+        </w:rPr>
+        <w:t xml:space="preserve"> - sai da aplicação, colocando-a em </w:t>
+      </w:r>
+      <w:r>
+        <w:rPr>
+          <w:rFonts w:eastAsia="Times New Roman" w:cstheme="minorHAnsi"/>
+          <w:i/>
+          <w:iCs/>
+          <w:szCs w:val="24"/>
+          <w:lang w:eastAsia="pt-PT"/>
+        </w:rPr>
+        <w:t>background</w:t>
+      </w:r>
+      <w:r>
+        <w:rPr>
+          <w:rFonts w:eastAsia="Times New Roman" w:cstheme="minorHAnsi"/>
+          <w:szCs w:val="24"/>
+          <w:lang w:eastAsia="pt-PT"/>
+        </w:rPr>
+        <w:t>;</w:t>
+      </w:r>
+    </w:p>
+    <w:p>
+      <w:pPr>
+        <w:numPr>
+          <w:ilvl w:val="0"/>
+          <w:numId w:val="1"/>
+        </w:numPr>
+        <w:spacing w:before="100" w:beforeAutospacing="1" w:after="100" w:afterAutospacing="1" w:line="240" w:lineRule="auto"/>
+        <w:rPr>
+          <w:rFonts w:eastAsia="Times New Roman" w:cstheme="minorHAnsi"/>
+          <w:szCs w:val="24"/>
+          <w:lang w:eastAsia="pt-PT"/>
+        </w:rPr>
+      </w:pPr>
+      <w:r>
+        <w:rPr>
+          <w:rFonts w:eastAsia="Times New Roman" w:cstheme="minorHAnsi"/>
+          <w:szCs w:val="24"/>
+          <w:lang w:eastAsia="pt-PT"/>
+        </w:rPr>
+        <w:t>Menu - abre o menu de contexto, se existente.</w:t>
+      </w:r>
+    </w:p>
+    <w:p>
+      <w:pPr>
+        <w:spacing w:before="100" w:beforeAutospacing="1" w:after="100" w:afterAutospacing="1" w:line="240" w:lineRule="auto"/>
+        <w:ind w:firstLine="360"/>
+        <w:rPr>
+          <w:rFonts w:eastAsia="Times New Roman" w:cstheme="minorHAnsi"/>
+          <w:sz w:val="24"/>
+          <w:szCs w:val="24"/>
+          <w:lang w:eastAsia="pt-PT"/>
+        </w:rPr>
+      </w:pPr>
+      <w:r>
+        <w:rPr>
+          <w:rFonts w:eastAsia="Times New Roman" w:cstheme="minorHAnsi"/>
+          <w:b/>
+          <w:bCs/>
+          <w:sz w:val="24"/>
+          <w:szCs w:val="24"/>
+          <w:lang w:eastAsia="pt-PT"/>
+        </w:rPr>
+        <w:t>Interação com o ecrã</w:t>
+      </w:r>
+    </w:p>
+    <w:p>
+      <w:pPr>
+        <w:spacing w:before="100" w:beforeAutospacing="1" w:after="100" w:afterAutospacing="1" w:line="240" w:lineRule="auto"/>
+        <w:ind w:firstLine="360"/>
+        <w:rPr>
+          <w:rFonts w:eastAsia="Times New Roman" w:cstheme="minorHAnsi"/>
+          <w:szCs w:val="24"/>
+          <w:lang w:eastAsia="pt-PT"/>
+        </w:rPr>
+      </w:pPr>
+      <w:r>
+        <w:rPr>
+          <w:rFonts w:eastAsia="Times New Roman" w:cstheme="minorHAnsi"/>
+          <w:szCs w:val="24"/>
+          <w:lang w:eastAsia="pt-PT"/>
+        </w:rPr>
+        <w:t xml:space="preserve">Dependendo da situação, o ecrã será utilizado para diferentes ações. Quando o jogador entra na aplicação, o acesso a todas as funcionalidades será feito com recurso ao toque único. </w:t>
+      </w:r>
+    </w:p>
+    <w:p>
+      <w:pPr>
+        <w:spacing w:before="100" w:beforeAutospacing="1" w:after="100" w:afterAutospacing="1" w:line="240" w:lineRule="auto"/>
+        <w:ind w:firstLine="708"/>
+        <w:rPr>
+          <w:rFonts w:eastAsia="Times New Roman" w:cstheme="minorHAnsi"/>
+          <w:szCs w:val="24"/>
+          <w:lang w:eastAsia="pt-PT"/>
+        </w:rPr>
+      </w:pPr>
+      <w:r>
+        <w:rPr>
+          <w:rFonts w:eastAsia="Times New Roman" w:cstheme="minorHAnsi"/>
+          <w:szCs w:val="24"/>
+          <w:lang w:eastAsia="pt-PT"/>
+        </w:rPr>
+        <w:t xml:space="preserve">Se não for possível mostrar toda a informação no ecrã, o </w:t>
+      </w:r>
+      <w:proofErr w:type="spellStart"/>
+      <w:r>
+        <w:rPr>
+          <w:rFonts w:eastAsia="Times New Roman" w:cstheme="minorHAnsi"/>
+          <w:i/>
+          <w:iCs/>
+          <w:szCs w:val="24"/>
+          <w:lang w:eastAsia="pt-PT"/>
+        </w:rPr>
+        <w:t>sc</w:t>
       </w:r>
       <w:bookmarkStart w:id="0" w:name="_GoBack"/>
       <w:bookmarkEnd w:id="0"/>
-    </w:p>
-    <w:p/>
+      <w:r>
+        <w:rPr>
+          <w:rFonts w:eastAsia="Times New Roman" w:cstheme="minorHAnsi"/>
+          <w:i/>
+          <w:iCs/>
+          <w:szCs w:val="24"/>
+          <w:lang w:eastAsia="pt-PT"/>
+        </w:rPr>
+        <w:t>roll</w:t>
+      </w:r>
+      <w:proofErr w:type="spellEnd"/>
+      <w:r>
+        <w:rPr>
+          <w:rFonts w:eastAsia="Times New Roman" w:cstheme="minorHAnsi"/>
+          <w:i/>
+          <w:iCs/>
+          <w:szCs w:val="24"/>
+          <w:lang w:eastAsia="pt-PT"/>
+        </w:rPr>
+        <w:t xml:space="preserve"> </w:t>
+      </w:r>
+      <w:r>
+        <w:rPr>
+          <w:rFonts w:eastAsia="Times New Roman" w:cstheme="minorHAnsi"/>
+          <w:szCs w:val="24"/>
+          <w:lang w:eastAsia="pt-PT"/>
+        </w:rPr>
+        <w:t xml:space="preserve">é também o padrão dos dispositivos, consistindo no movimento do dedo na direção contrária ao sentido que pretende ver a informação.    </w:t>
+      </w:r>
+    </w:p>
+    <w:p>
+      <w:pPr>
+        <w:spacing w:before="100" w:beforeAutospacing="1" w:after="100" w:afterAutospacing="1" w:line="240" w:lineRule="auto"/>
+        <w:ind w:firstLine="708"/>
+        <w:rPr>
+          <w:rFonts w:eastAsia="Times New Roman" w:cstheme="minorHAnsi"/>
+          <w:szCs w:val="24"/>
+          <w:lang w:eastAsia="pt-PT"/>
+        </w:rPr>
+      </w:pPr>
+      <w:r>
+        <w:rPr>
+          <w:rFonts w:eastAsia="Times New Roman" w:cstheme="minorHAnsi"/>
+          <w:szCs w:val="24"/>
+          <w:lang w:eastAsia="pt-PT"/>
+        </w:rPr>
+        <w:t xml:space="preserve">Quando o utilizador está a inserir um novo desenho, será mostrado uma tela em branco e o processo de desenho será feito através do movimento natural dos dedos, como numa tela real. </w:t>
+      </w:r>
+    </w:p>
+    <w:p>
+      <w:pPr>
+        <w:ind w:firstLine="708"/>
+        <w:rPr>
+          <w:b/>
+        </w:rPr>
+      </w:pPr>
+    </w:p>
+    <w:p>
+      <w:pPr>
+        <w:ind w:firstLine="708"/>
+      </w:pPr>
+    </w:p>
     <w:p/>
     <w:sectPr>
       <w:pgSz w:w="11906" w:h="16838"/>
@@ -194,6 +483,163 @@
     </w:sectPr>
   </w:body>
 </w:document>
+</file>
+
+<file path=word/numbering.xml><?xml version="1.0" encoding="utf-8"?>
+<w:numbering xmlns:wpc="http://schemas.microsoft.com/office/word/2010/wordprocessingCanvas" xmlns:mc="http://schemas.openxmlformats.org/markup-compatibility/2006" xmlns:o="urn:schemas-microsoft-com:office:office" xmlns:r="http://schemas.openxmlformats.org/officeDocument/2006/relationships" xmlns:m="http://schemas.openxmlformats.org/officeDocument/2006/math" xmlns:v="urn:schemas-microsoft-com:vml" xmlns:wp14="http://schemas.microsoft.com/office/word/2010/wordprocessingDrawing" xmlns:wp="http://schemas.openxmlformats.org/drawingml/2006/wordprocessingDrawing" xmlns:w10="urn:schemas-microsoft-com:office:word" xmlns:w="http://schemas.openxmlformats.org/wordprocessingml/2006/main" xmlns:w14="http://schemas.microsoft.com/office/word/2010/wordml" xmlns:wpg="http://schemas.microsoft.com/office/word/2010/wordprocessingGroup" xmlns:wpi="http://schemas.microsoft.com/office/word/2010/wordprocessingInk" xmlns:wne="http://schemas.microsoft.com/office/word/2006/wordml" xmlns:wps="http://schemas.microsoft.com/office/word/2010/wordprocessingShape" mc:Ignorable="w14 wp14">
+  <w:abstractNum w:abstractNumId="0">
+    <w:nsid w:val="26C17EF6"/>
+    <w:multiLevelType w:val="multilevel"/>
+    <w:tmpl w:val="D78CD5D6"/>
+    <w:lvl w:ilvl="0">
+      <w:start w:val="1"/>
+      <w:numFmt w:val="bullet"/>
+      <w:lvlText w:val=""/>
+      <w:lvlJc w:val="left"/>
+      <w:pPr>
+        <w:tabs>
+          <w:tab w:val="num" w:pos="720"/>
+        </w:tabs>
+        <w:ind w:left="720" w:hanging="360"/>
+      </w:pPr>
+      <w:rPr>
+        <w:rFonts w:ascii="Symbol" w:hAnsi="Symbol" w:hint="default"/>
+        <w:sz w:val="20"/>
+      </w:rPr>
+    </w:lvl>
+    <w:lvl w:ilvl="1" w:tentative="1">
+      <w:start w:val="1"/>
+      <w:numFmt w:val="bullet"/>
+      <w:lvlText w:val="o"/>
+      <w:lvlJc w:val="left"/>
+      <w:pPr>
+        <w:tabs>
+          <w:tab w:val="num" w:pos="1440"/>
+        </w:tabs>
+        <w:ind w:left="1440" w:hanging="360"/>
+      </w:pPr>
+      <w:rPr>
+        <w:rFonts w:ascii="Courier New" w:hAnsi="Courier New" w:hint="default"/>
+        <w:sz w:val="20"/>
+      </w:rPr>
+    </w:lvl>
+    <w:lvl w:ilvl="2" w:tentative="1">
+      <w:start w:val="1"/>
+      <w:numFmt w:val="bullet"/>
+      <w:lvlText w:val=""/>
+      <w:lvlJc w:val="left"/>
+      <w:pPr>
+        <w:tabs>
+          <w:tab w:val="num" w:pos="2160"/>
+        </w:tabs>
+        <w:ind w:left="2160" w:hanging="360"/>
+      </w:pPr>
+      <w:rPr>
+        <w:rFonts w:ascii="Wingdings" w:hAnsi="Wingdings" w:hint="default"/>
+        <w:sz w:val="20"/>
+      </w:rPr>
+    </w:lvl>
+    <w:lvl w:ilvl="3" w:tentative="1">
+      <w:start w:val="1"/>
+      <w:numFmt w:val="bullet"/>
+      <w:lvlText w:val=""/>
+      <w:lvlJc w:val="left"/>
+      <w:pPr>
+        <w:tabs>
+          <w:tab w:val="num" w:pos="2880"/>
+        </w:tabs>
+        <w:ind w:left="2880" w:hanging="360"/>
+      </w:pPr>
+      <w:rPr>
+        <w:rFonts w:ascii="Wingdings" w:hAnsi="Wingdings" w:hint="default"/>
+        <w:sz w:val="20"/>
+      </w:rPr>
+    </w:lvl>
+    <w:lvl w:ilvl="4" w:tentative="1">
+      <w:start w:val="1"/>
+      <w:numFmt w:val="bullet"/>
+      <w:lvlText w:val=""/>
+      <w:lvlJc w:val="left"/>
+      <w:pPr>
+        <w:tabs>
+          <w:tab w:val="num" w:pos="3600"/>
+        </w:tabs>
+        <w:ind w:left="3600" w:hanging="360"/>
+      </w:pPr>
+      <w:rPr>
+        <w:rFonts w:ascii="Wingdings" w:hAnsi="Wingdings" w:hint="default"/>
+        <w:sz w:val="20"/>
+      </w:rPr>
+    </w:lvl>
+    <w:lvl w:ilvl="5" w:tentative="1">
+      <w:start w:val="1"/>
+      <w:numFmt w:val="bullet"/>
+      <w:lvlText w:val=""/>
+      <w:lvlJc w:val="left"/>
+      <w:pPr>
+        <w:tabs>
+          <w:tab w:val="num" w:pos="4320"/>
+        </w:tabs>
+        <w:ind w:left="4320" w:hanging="360"/>
+      </w:pPr>
+      <w:rPr>
+        <w:rFonts w:ascii="Wingdings" w:hAnsi="Wingdings" w:hint="default"/>
+        <w:sz w:val="20"/>
+      </w:rPr>
+    </w:lvl>
+    <w:lvl w:ilvl="6" w:tentative="1">
+      <w:start w:val="1"/>
+      <w:numFmt w:val="bullet"/>
+      <w:lvlText w:val=""/>
+      <w:lvlJc w:val="left"/>
+      <w:pPr>
+        <w:tabs>
+          <w:tab w:val="num" w:pos="5040"/>
+        </w:tabs>
+        <w:ind w:left="5040" w:hanging="360"/>
+      </w:pPr>
+      <w:rPr>
+        <w:rFonts w:ascii="Wingdings" w:hAnsi="Wingdings" w:hint="default"/>
+        <w:sz w:val="20"/>
+      </w:rPr>
+    </w:lvl>
+    <w:lvl w:ilvl="7" w:tentative="1">
+      <w:start w:val="1"/>
+      <w:numFmt w:val="bullet"/>
+      <w:lvlText w:val=""/>
+      <w:lvlJc w:val="left"/>
+      <w:pPr>
+        <w:tabs>
+          <w:tab w:val="num" w:pos="5760"/>
+        </w:tabs>
+        <w:ind w:left="5760" w:hanging="360"/>
+      </w:pPr>
+      <w:rPr>
+        <w:rFonts w:ascii="Wingdings" w:hAnsi="Wingdings" w:hint="default"/>
+        <w:sz w:val="20"/>
+      </w:rPr>
+    </w:lvl>
+    <w:lvl w:ilvl="8" w:tentative="1">
+      <w:start w:val="1"/>
+      <w:numFmt w:val="bullet"/>
+      <w:lvlText w:val=""/>
+      <w:lvlJc w:val="left"/>
+      <w:pPr>
+        <w:tabs>
+          <w:tab w:val="num" w:pos="6480"/>
+        </w:tabs>
+        <w:ind w:left="6480" w:hanging="360"/>
+      </w:pPr>
+      <w:rPr>
+        <w:rFonts w:ascii="Wingdings" w:hAnsi="Wingdings" w:hint="default"/>
+        <w:sz w:val="20"/>
+      </w:rPr>
+    </w:lvl>
+  </w:abstractNum>
+  <w:num w:numId="1">
+    <w:abstractNumId w:val="0"/>
+  </w:num>
+</w:numbering>
 </file>
 
 <file path=word/styles.xml><?xml version="1.0" encoding="utf-8"?>
@@ -460,6 +906,23 @@
       <w:szCs w:val="28"/>
     </w:rPr>
   </w:style>
+  <w:style w:type="paragraph" w:styleId="NormalWeb">
+    <w:name w:val="Normal (Web)"/>
+    <w:basedOn w:val="Normal"/>
+    <w:uiPriority w:val="99"/>
+    <w:semiHidden/>
+    <w:unhideWhenUsed/>
+    <w:rsid w:val="00A649B4"/>
+    <w:pPr>
+      <w:spacing w:before="100" w:beforeAutospacing="1" w:after="100" w:afterAutospacing="1" w:line="240" w:lineRule="auto"/>
+    </w:pPr>
+    <w:rPr>
+      <w:rFonts w:ascii="Times New Roman" w:eastAsia="Times New Roman" w:hAnsi="Times New Roman" w:cs="Times New Roman"/>
+      <w:sz w:val="24"/>
+      <w:szCs w:val="24"/>
+      <w:lang w:eastAsia="pt-PT"/>
+    </w:rPr>
+  </w:style>
 </w:styles>
 </file>
 
@@ -725,6 +1188,23 @@
       <w:color w:val="365F91" w:themeColor="accent1" w:themeShade="BF"/>
       <w:sz w:val="28"/>
       <w:szCs w:val="28"/>
+    </w:rPr>
+  </w:style>
+  <w:style w:type="paragraph" w:styleId="NormalWeb">
+    <w:name w:val="Normal (Web)"/>
+    <w:basedOn w:val="Normal"/>
+    <w:uiPriority w:val="99"/>
+    <w:semiHidden/>
+    <w:unhideWhenUsed/>
+    <w:rsid w:val="00A649B4"/>
+    <w:pPr>
+      <w:spacing w:before="100" w:beforeAutospacing="1" w:after="100" w:afterAutospacing="1" w:line="240" w:lineRule="auto"/>
+    </w:pPr>
+    <w:rPr>
+      <w:rFonts w:ascii="Times New Roman" w:eastAsia="Times New Roman" w:hAnsi="Times New Roman" w:cs="Times New Roman"/>
+      <w:sz w:val="24"/>
+      <w:szCs w:val="24"/>
+      <w:lang w:eastAsia="pt-PT"/>
     </w:rPr>
   </w:style>
 </w:styles>

--- a/Draw Geo.docx
+++ b/Draw Geo.docx
@@ -7,21 +7,12 @@
         <w:pStyle w:val="Title"/>
         <w:jc w:val="center"/>
       </w:pPr>
-      <w:proofErr w:type="spellStart"/>
-      <w:r>
-        <w:t>Draw</w:t>
-      </w:r>
-      <w:proofErr w:type="spellEnd"/>
-      <w:r>
-        <w:t xml:space="preserve"> </w:t>
-      </w:r>
-      <w:proofErr w:type="spellStart"/>
-      <w:r>
-        <w:t>Geo</w:t>
-      </w:r>
-      <w:proofErr w:type="spellEnd"/>
-    </w:p>
-    <w:p/>
+      <w:r>
+        <w:t>Draw Geo</w:t>
+      </w:r>
+      <w:bookmarkStart w:id="0" w:name="_GoBack"/>
+      <w:bookmarkEnd w:id="0"/>
+    </w:p>
     <w:p>
       <w:pPr>
         <w:pStyle w:val="Heading1"/>
@@ -29,38 +20,16 @@
       <w:r>
         <w:t>Descrição</w:t>
       </w:r>
-    </w:p>
-    <w:p/>
+      <w:r>
+        <w:br/>
+      </w:r>
+    </w:p>
     <w:p>
       <w:pPr>
         <w:ind w:firstLine="708"/>
       </w:pPr>
       <w:r>
-        <w:t xml:space="preserve">O </w:t>
-      </w:r>
-      <w:proofErr w:type="spellStart"/>
-      <w:r>
-        <w:t>DrawGeo</w:t>
-      </w:r>
-      <w:proofErr w:type="spellEnd"/>
-      <w:r>
-        <w:t xml:space="preserve"> é um jogo casual baseado na posição do jogador e no conceito de caça ao tesouro para plataformas que corram </w:t>
-      </w:r>
-      <w:proofErr w:type="spellStart"/>
-      <w:r>
-        <w:t>Android</w:t>
-      </w:r>
-      <w:proofErr w:type="spellEnd"/>
-      <w:r>
-        <w:t xml:space="preserve">, com recurso a </w:t>
-      </w:r>
-      <w:proofErr w:type="spellStart"/>
-      <w:r>
-        <w:t>Wi-fi</w:t>
-      </w:r>
-      <w:proofErr w:type="spellEnd"/>
-      <w:r>
-        <w:t xml:space="preserve">/3G e GPS. </w:t>
+        <w:t xml:space="preserve">O DrawGeo é um jogo casual baseado na posição do jogador e no conceito de caça ao tesouro para plataformas que corram Android, com recurso a Wi-fi/3G e GPS. </w:t>
       </w:r>
       <w:r>
         <w:br/>
@@ -68,16 +37,7 @@
       </w:r>
       <w:r>
         <w:br/>
-        <w:t xml:space="preserve">Ao adivinhar os desenhos dos outros jogadores, o jogador tem também a </w:t>
-      </w:r>
-      <w:r>
-        <w:t>possibilidade</w:t>
-      </w:r>
-      <w:r>
-        <w:t xml:space="preserve"> de substitui</w:t>
-      </w:r>
-      <w:r>
-        <w:t>r esse desenho por um seu.</w:t>
+        <w:t>Ao adivinhar os desenhos dos outros jogadores, o jogador tem também a possibilidade de substituir esse desenho por um seu.</w:t>
       </w:r>
     </w:p>
     <w:p>
@@ -85,18 +45,7 @@
         <w:ind w:firstLine="708"/>
       </w:pPr>
       <w:r>
-        <w:t xml:space="preserve">O </w:t>
-      </w:r>
-      <w:proofErr w:type="spellStart"/>
-      <w:r>
-        <w:t>DrawGeo</w:t>
-      </w:r>
-      <w:proofErr w:type="spellEnd"/>
-      <w:r>
-        <w:t xml:space="preserve"> tira partido da natureza competitiva do ser humano para estimular os jogadores a adivinhar o maior número de desenhos e a participar ativamente no jogo, deixando também os seus desenhos espalhados pelo mundo. Para estimular ainda mais este aspeto, irão existir desafios adicionais que dificultarão a tarefa do jogador. O desenho feito por outro jogador poderá não estar imediatamente disponível para ser adivinhado mediante a presença nas coordenadas corretas, estando apenas disponível depois de ser dada resposta a um enigma adicional que será relacionado com o local</w:t>
-      </w:r>
-      <w:r>
-        <w:t xml:space="preserve"> onde o desenho está colocado. </w:t>
+        <w:t xml:space="preserve">O DrawGeo tira partido da natureza competitiva do ser humano para estimular os jogadores a adivinhar o maior número de desenhos e a participar ativamente no jogo, deixando também os seus desenhos espalhados pelo mundo. Para estimular ainda mais este aspeto, irão existir desafios adicionais que dificultarão a tarefa do jogador. O desenho feito por outro jogador poderá não estar imediatamente disponível para ser adivinhado mediante a presença nas coordenadas corretas, estando apenas disponível depois de ser dada resposta a um enigma adicional que será relacionado com o local onde o desenho está colocado. </w:t>
       </w:r>
     </w:p>
     <w:p>
@@ -107,111 +56,58 @@
         <w:t>O objetivo principal do jogo é aliar uma componente virtual com o mundo real, num jogo com uma curva de aprendizagem reduzida, sendo que o utilizador poderá desfrutar do jogo conhecendo ao mesmo tempo novos lugares e explorando zonas que outros jogadores acharam interessantes e onde colocaram previamente um desafio.</w:t>
       </w:r>
     </w:p>
+    <w:p>
+      <w:pPr>
+        <w:pStyle w:val="Heading1"/>
+      </w:pPr>
+      <w:r>
+        <w:t>Instruções de instalação</w:t>
+      </w:r>
+    </w:p>
     <w:p/>
     <w:p>
       <w:pPr>
+        <w:ind w:firstLine="708"/>
+      </w:pPr>
+      <w:r>
+        <w:t xml:space="preserve">Para instalar o Draw Geo deve possuir um dispositivo com </w:t>
+      </w:r>
+      <w:r>
+        <w:t xml:space="preserve">o </w:t>
+      </w:r>
+      <w:r>
+        <w:t xml:space="preserve">sistema operativo Android. Deve então copiar o ficheiro DrawGeo.apk para o seu dispositivo móvel, garantindo que tem a permissão para instalar aplicações de fontes externas. Basta executar o ficheiro para que o jogo seja instalado e esteja pronto para jogar. </w:t>
+      </w:r>
+    </w:p>
+    <w:p>
+      <w:pPr>
         <w:pStyle w:val="Heading1"/>
       </w:pPr>
       <w:r>
-        <w:t>Instruções de instalação</w:t>
-      </w:r>
-    </w:p>
-    <w:p/>
+        <w:t>Instruções de utilização</w:t>
+      </w:r>
+      <w:r>
+        <w:br/>
+      </w:r>
+    </w:p>
     <w:p>
       <w:pPr>
         <w:ind w:firstLine="708"/>
       </w:pPr>
       <w:r>
-        <w:t xml:space="preserve">Para instalar o </w:t>
-      </w:r>
-      <w:proofErr w:type="spellStart"/>
-      <w:r>
-        <w:t>Draw</w:t>
-      </w:r>
-      <w:proofErr w:type="spellEnd"/>
-      <w:r>
-        <w:t xml:space="preserve"> </w:t>
-      </w:r>
-      <w:proofErr w:type="spellStart"/>
-      <w:r>
-        <w:t>Geo</w:t>
-      </w:r>
-      <w:proofErr w:type="spellEnd"/>
-      <w:r>
-        <w:t xml:space="preserve"> deve possuir um dispositivo com sistema operativo </w:t>
-      </w:r>
-      <w:proofErr w:type="spellStart"/>
-      <w:r>
-        <w:t>Android</w:t>
-      </w:r>
-      <w:proofErr w:type="spellEnd"/>
-      <w:r>
-        <w:t xml:space="preserve">. Deve então copiar o ficheiro </w:t>
-      </w:r>
-      <w:proofErr w:type="spellStart"/>
-      <w:r>
-        <w:t>DrawGeo.apk</w:t>
-      </w:r>
-      <w:proofErr w:type="spellEnd"/>
-      <w:r>
-        <w:t xml:space="preserve"> para o seu dispositivo móvel, garantindo que tem a permissão para instalar aplicações de fontes externas. Basta executar o ficheiro para que o jogo seja instalado e esteja pronto para jogar. </w:t>
-      </w:r>
-    </w:p>
-    <w:p>
-      <w:pPr>
-        <w:pStyle w:val="Heading1"/>
-      </w:pPr>
-    </w:p>
-    <w:p>
-      <w:pPr>
-        <w:pStyle w:val="Heading1"/>
-      </w:pPr>
-      <w:r>
-        <w:t xml:space="preserve">Instruções de </w:t>
-      </w:r>
-      <w:r>
-        <w:t>utilização</w:t>
-      </w:r>
-    </w:p>
-    <w:p/>
-    <w:p>
-      <w:pPr>
-        <w:ind w:firstLine="708"/>
-      </w:pPr>
-      <w:r>
         <w:t>Para jogar deve garantir que possui uma ligação ativa à Internet. Para além disso, deve permitir a localização por Wi-Fi, ou então ativar a localização via GPS do dispositivo.</w:t>
       </w:r>
       <w:r>
-        <w:t xml:space="preserve"> Deve possuir também uma conta Google associada ao telemóvel, ou alternativamente uma conta </w:t>
-      </w:r>
-      <w:proofErr w:type="spellStart"/>
-      <w:r>
-        <w:t>Facebook</w:t>
-      </w:r>
-      <w:proofErr w:type="spellEnd"/>
-      <w:r>
-        <w:t>. Esta serve como identificação de cada jogador na aplicação.</w:t>
-      </w:r>
-    </w:p>
-    <w:p>
-      <w:r>
-        <w:t xml:space="preserve">Se estiverem cumpridos estes pré-requisitos, poderá desfrutar completamente do </w:t>
-      </w:r>
-      <w:proofErr w:type="spellStart"/>
-      <w:r>
-        <w:t>Draw</w:t>
-      </w:r>
-      <w:proofErr w:type="spellEnd"/>
-      <w:r>
-        <w:t xml:space="preserve"> </w:t>
-      </w:r>
-      <w:proofErr w:type="spellStart"/>
-      <w:r>
-        <w:t>Geo</w:t>
-      </w:r>
-      <w:proofErr w:type="spellEnd"/>
-      <w:r>
-        <w:t xml:space="preserve">. O uso da aplicação é bastante intuitivo </w:t>
+        <w:t xml:space="preserve"> Deve possuir também uma conta Google associada ao telemóvel, ou alternativamente uma conta Facebook. Esta serve como identificação de cada jogador na aplicação.</w:t>
+      </w:r>
+    </w:p>
+    <w:p>
+      <w:r>
+        <w:lastRenderedPageBreak/>
+        <w:t>Se estiverem cumpridos estes pré-requisitos, poderá desfrutar completamente do Draw Geo. O uso da</w:t>
+      </w:r>
+      <w:r>
+        <w:t xml:space="preserve"> aplicação é bastante intuitivo:</w:t>
       </w:r>
     </w:p>
     <w:p>
@@ -248,23 +144,13 @@
           <w:lang w:eastAsia="pt-PT"/>
         </w:rPr>
       </w:pPr>
-      <w:proofErr w:type="spellStart"/>
-      <w:r>
-        <w:rPr>
-          <w:rFonts w:eastAsia="Times New Roman" w:cstheme="minorHAnsi"/>
-          <w:szCs w:val="24"/>
-          <w:lang w:eastAsia="pt-PT"/>
-        </w:rPr>
-        <w:t>Back</w:t>
-      </w:r>
-      <w:proofErr w:type="spellEnd"/>
-      <w:r>
-        <w:rPr>
-          <w:rFonts w:eastAsia="Times New Roman" w:cstheme="minorHAnsi"/>
-          <w:szCs w:val="24"/>
-          <w:lang w:eastAsia="pt-PT"/>
-        </w:rPr>
-        <w:t xml:space="preserve"> - retrocede para a atividade anterior;</w:t>
+      <w:r>
+        <w:rPr>
+          <w:rFonts w:eastAsia="Times New Roman" w:cstheme="minorHAnsi"/>
+          <w:szCs w:val="24"/>
+          <w:lang w:eastAsia="pt-PT"/>
+        </w:rPr>
+        <w:t>Back - retrocede para a atividade anterior;</w:t>
       </w:r>
     </w:p>
     <w:p>
@@ -280,23 +166,13 @@
           <w:lang w:eastAsia="pt-PT"/>
         </w:rPr>
       </w:pPr>
-      <w:proofErr w:type="spellStart"/>
-      <w:r>
-        <w:rPr>
-          <w:rFonts w:eastAsia="Times New Roman" w:cstheme="minorHAnsi"/>
-          <w:szCs w:val="24"/>
-          <w:lang w:eastAsia="pt-PT"/>
-        </w:rPr>
-        <w:t>Home</w:t>
-      </w:r>
-      <w:proofErr w:type="spellEnd"/>
-      <w:r>
-        <w:rPr>
-          <w:rFonts w:eastAsia="Times New Roman" w:cstheme="minorHAnsi"/>
-          <w:szCs w:val="24"/>
-          <w:lang w:eastAsia="pt-PT"/>
-        </w:rPr>
-        <w:t xml:space="preserve"> - sai da aplicação, colocando-a em </w:t>
+      <w:r>
+        <w:rPr>
+          <w:rFonts w:eastAsia="Times New Roman" w:cstheme="minorHAnsi"/>
+          <w:szCs w:val="24"/>
+          <w:lang w:eastAsia="pt-PT"/>
+        </w:rPr>
+        <w:t xml:space="preserve">Home - sai da aplicação, colocando-a em </w:t>
       </w:r>
       <w:r>
         <w:rPr>
@@ -399,7 +275,6 @@
         </w:rPr>
         <w:t xml:space="preserve">Se não for possível mostrar toda a informação no ecrã, o </w:t>
       </w:r>
-      <w:proofErr w:type="spellStart"/>
       <w:r>
         <w:rPr>
           <w:rFonts w:eastAsia="Times New Roman" w:cstheme="minorHAnsi"/>
@@ -408,30 +283,7 @@
           <w:szCs w:val="24"/>
           <w:lang w:eastAsia="pt-PT"/>
         </w:rPr>
-        <w:t>sc</w:t>
-      </w:r>
-      <w:bookmarkStart w:id="0" w:name="_GoBack"/>
-      <w:bookmarkEnd w:id="0"/>
-      <w:r>
-        <w:rPr>
-          <w:rFonts w:eastAsia="Times New Roman" w:cstheme="minorHAnsi"/>
-          <w:i/>
-          <w:iCs/>
-          <w:szCs w:val="24"/>
-          <w:lang w:eastAsia="pt-PT"/>
-        </w:rPr>
-        <w:t>roll</w:t>
-      </w:r>
-      <w:proofErr w:type="spellEnd"/>
-      <w:r>
-        <w:rPr>
-          <w:rFonts w:eastAsia="Times New Roman" w:cstheme="minorHAnsi"/>
-          <w:i/>
-          <w:iCs/>
-          <w:szCs w:val="24"/>
-          <w:lang w:eastAsia="pt-PT"/>
-        </w:rPr>
-        <w:t xml:space="preserve"> </w:t>
+        <w:t xml:space="preserve">scroll </w:t>
       </w:r>
       <w:r>
         <w:rPr>
@@ -463,11 +315,48 @@
     </w:p>
     <w:p>
       <w:pPr>
+        <w:pStyle w:val="Heading1"/>
+      </w:pPr>
+      <w:r>
+        <w:t>Grupo de trabalho</w:t>
+      </w:r>
+      <w:r>
+        <w:br/>
+      </w:r>
+    </w:p>
+    <w:p>
+      <w:r>
+        <w:t>O grupo é constituído por:</w:t>
+      </w:r>
+    </w:p>
+    <w:p>
+      <w:pPr>
         <w:ind w:firstLine="708"/>
-        <w:rPr>
-          <w:b/>
-        </w:rPr>
-      </w:pPr>
+      </w:pPr>
+      <w:r>
+        <w:t>Hélder Alexandre dos Santos Moreira – 080509170</w:t>
+      </w:r>
+      <w:r>
+        <w:br/>
+      </w:r>
+      <w:r>
+        <w:tab/>
+        <w:t>Carlos Tiago da Rocha Babo – 080509118</w:t>
+      </w:r>
+      <w:r>
+        <w:br/>
+      </w:r>
+      <w:r>
+        <w:tab/>
+        <w:t>José Pedro Neto dos Santos Marques – 080509087</w:t>
+      </w:r>
+      <w:r>
+        <w:br/>
+      </w:r>
+      <w:r>
+        <w:tab/>
+        <w:t>Felipe de Souza Schmitt - 080509160</w:t>
+      </w:r>
     </w:p>
     <w:p>
       <w:pPr>
